--- a/Bilderanwendung_Dokumentation.docx
+++ b/Bilderanwendung_Dokumentation.docx
@@ -36,15 +36,7 @@
         <w:t>B</w:t>
       </w:r>
       <w:r>
-        <w:t xml:space="preserve">eginn in der Großansicht das erste Bild aus der Liste aller Bilder. Unten befinden sich wie gesagt alle Bilder, die aus dem Ordner in die Datenbank geladen wurden und als </w:t>
-      </w:r>
-      <w:proofErr w:type="spellStart"/>
-      <w:r>
-        <w:t>PictureModels</w:t>
-      </w:r>
-      <w:proofErr w:type="spellEnd"/>
-      <w:r>
-        <w:t xml:space="preserve"> in die Applikation geladen werden. Rechts sieht man zu jedem Bild allgemeine Informationen, die IPTC Informationen und die EXIF Informationen. Bei den einzelnen Tabs gibt es jeweils einen Anzeige- und einen Bearbeiten-Tab. Der Anzeige-Tab wird sofort aktualisiert, sobald man im Bearbeiten-Tab etwas ändert und danach auf Speichern klickt. Diese Änderungen werden sowohl in der Datenbank als auch in den Models im Cache gespeichert.</w:t>
+        <w:t>eginn in der Großansicht das erste Bild aus der Liste aller Bilder. Unten befinden sich wie gesagt alle Bilder, die aus dem Ordner in die Datenbank geladen wurden und als PictureModels in die Applikation geladen werden. Rechts sieht man zu jedem Bild allgemeine Informationen, die IPTC Informationen und die EXIF Informationen. Bei den einzelnen Tabs gibt es jeweils einen Anzeige- und einen Bearbeiten-Tab. Der Anzeige-Tab wird sofort aktualisiert, sobald man im Bearbeiten-Tab etwas ändert und danach auf Speichern klickt. Diese Änderungen werden sowohl in der Datenbank als auch in den Models im Cache gespeichert.</w:t>
       </w:r>
     </w:p>
     <w:p>
@@ -76,7 +68,25 @@
         <w:t>PDF</w:t>
       </w:r>
       <w:r>
-        <w:t>-Bericht und einen Tag-Bericht generieren. Im Bild-spezifischen Bericht befinden sich die IPTC- und EXIF-Informationen, sowie der zugeordnete Fotograf. Im Tag-Bericht werden alle Tags der Applikation aufgelistet und die Anzahl der Bilder, die diesen Tag tragen.</w:t>
+        <w:t>-Bericht</w:t>
+      </w:r>
+      <w:r>
+        <w:t xml:space="preserve">, </w:t>
+      </w:r>
+      <w:r>
+        <w:t>einen Tag-Bericht generieren</w:t>
+      </w:r>
+      <w:r>
+        <w:t xml:space="preserve"> und die Datenbank aktualisieren</w:t>
+      </w:r>
+      <w:r>
+        <w:t>. Im Bild-spezifischen Bericht befinden sich die IPTC- und EXIF-Informationen, sowie der zugeordnete Fotograf. Im Tag-Bericht werden alle Tags der Applikation aufgelistet und die Anzahl der Bilder, die diesen Tag tragen.</w:t>
+      </w:r>
+      <w:r>
+        <w:t xml:space="preserve"> Um die Datenbank zu aktualisieren</w:t>
+      </w:r>
+      <w:r>
+        <w:t>, werden erst alle Bilder aus der Datenbank gelöscht und aus dem Ordner neu reingeladen. Somit werden nicht mehr vorhandene entfernt und neu eingefügte hinzugefügt.</w:t>
       </w:r>
     </w:p>
     <w:p>
@@ -90,6 +100,7 @@
         <w:pStyle w:val="berschrift1"/>
       </w:pPr>
       <w:r>
+        <w:lastRenderedPageBreak/>
         <w:t>Lösungsbeschreibung</w:t>
       </w:r>
     </w:p>
@@ -99,7 +110,6 @@
         <w:pStyle w:val="berschrift1"/>
       </w:pPr>
       <w:r>
-        <w:lastRenderedPageBreak/>
         <w:t>Worauf ich stolz bin</w:t>
       </w:r>
     </w:p>
@@ -366,6 +376,7 @@
     <w:lsdException w:name="HTML Sample" w:semiHidden="1" w:unhideWhenUsed="1"/>
     <w:lsdException w:name="HTML Typewriter" w:semiHidden="1" w:unhideWhenUsed="1"/>
     <w:lsdException w:name="HTML Variable" w:semiHidden="1" w:unhideWhenUsed="1"/>
+    <w:lsdException w:name="Normal Table" w:semiHidden="1" w:unhideWhenUsed="1"/>
     <w:lsdException w:name="annotation subject" w:semiHidden="1" w:unhideWhenUsed="1"/>
     <w:lsdException w:name="No List" w:semiHidden="1" w:unhideWhenUsed="1"/>
     <w:lsdException w:name="Outline List 1" w:semiHidden="1" w:unhideWhenUsed="1"/>
@@ -412,8 +423,10 @@
     <w:lsdException w:name="Table Subtle 2" w:semiHidden="1" w:unhideWhenUsed="1"/>
     <w:lsdException w:name="Table Web 1" w:semiHidden="1" w:unhideWhenUsed="1"/>
     <w:lsdException w:name="Table Web 2" w:semiHidden="1" w:unhideWhenUsed="1"/>
+    <w:lsdException w:name="Table Web 3" w:semiHidden="1" w:unhideWhenUsed="1"/>
     <w:lsdException w:name="Balloon Text" w:semiHidden="1" w:unhideWhenUsed="1"/>
     <w:lsdException w:name="Table Grid" w:uiPriority="39"/>
+    <w:lsdException w:name="Table Theme" w:semiHidden="1" w:unhideWhenUsed="1"/>
     <w:lsdException w:name="Placeholder Text" w:semiHidden="1"/>
     <w:lsdException w:name="No Spacing" w:uiPriority="1" w:qFormat="1"/>
     <w:lsdException w:name="Light Shading" w:uiPriority="60"/>

--- a/Bilderanwendung_Dokumentation.docx
+++ b/Bilderanwendung_Dokumentation.docx
@@ -1,6 +1,6 @@
 
 <file path=word/document.xml><?xml version="1.0" encoding="utf-8"?>
-<w:document xmlns:wpc="http://schemas.microsoft.com/office/word/2010/wordprocessingCanvas" xmlns:cx="http://schemas.microsoft.com/office/drawing/2014/chartex" xmlns:cx1="http://schemas.microsoft.com/office/drawing/2015/9/8/chartex" xmlns:cx2="http://schemas.microsoft.com/office/drawing/2015/10/21/chartex" xmlns:cx3="http://schemas.microsoft.com/office/drawing/2016/5/9/chartex" xmlns:cx4="http://schemas.microsoft.com/office/drawing/2016/5/10/chartex" xmlns:cx5="http://schemas.microsoft.com/office/drawing/2016/5/11/chartex" xmlns:cx6="http://schemas.microsoft.com/office/drawing/2016/5/12/chartex" xmlns:cx7="http://schemas.microsoft.com/office/drawing/2016/5/13/chartex" xmlns:cx8="http://schemas.microsoft.com/office/drawing/2016/5/14/chartex" xmlns:mc="http://schemas.openxmlformats.org/markup-compatibility/2006" xmlns:aink="http://schemas.microsoft.com/office/drawing/2016/ink" xmlns:am3d="http://schemas.microsoft.com/office/drawing/2017/model3d" xmlns:o="urn:schemas-microsoft-com:office:office" xmlns:r="http://schemas.openxmlformats.org/officeDocument/2006/relationships" xmlns:m="http://schemas.openxmlformats.org/officeDocument/2006/math" xmlns:v="urn:schemas-microsoft-com:vml" xmlns:wp14="http://schemas.microsoft.com/office/word/2010/wordprocessingDrawing" xmlns:wp="http://schemas.openxmlformats.org/drawingml/2006/wordprocessingDrawing" xmlns:w10="urn:schemas-microsoft-com:office:word" xmlns:w="http://schemas.openxmlformats.org/wordprocessingml/2006/main" xmlns:w14="http://schemas.microsoft.com/office/word/2010/wordml" xmlns:w15="http://schemas.microsoft.com/office/word/2012/wordml" xmlns:w16cex="http://schemas.microsoft.com/office/word/2018/wordml/cex" xmlns:w16cid="http://schemas.microsoft.com/office/word/2016/wordml/cid" xmlns:w16="http://schemas.microsoft.com/office/word/2018/wordml" xmlns:w16se="http://schemas.microsoft.com/office/word/2015/wordml/symex" xmlns:wpg="http://schemas.microsoft.com/office/word/2010/wordprocessingGroup" xmlns:wpi="http://schemas.microsoft.com/office/word/2010/wordprocessingInk" xmlns:wne="http://schemas.microsoft.com/office/word/2006/wordml" xmlns:wps="http://schemas.microsoft.com/office/word/2010/wordprocessingShape" mc:Ignorable="w14 w15 w16se w16cid w16 w16cex wp14">
+<w:document xmlns:wpc="http://schemas.microsoft.com/office/word/2010/wordprocessingCanvas" xmlns:cx="http://schemas.microsoft.com/office/drawing/2014/chartex" xmlns:cx1="http://schemas.microsoft.com/office/drawing/2015/9/8/chartex" xmlns:cx2="http://schemas.microsoft.com/office/drawing/2015/10/21/chartex" xmlns:cx3="http://schemas.microsoft.com/office/drawing/2016/5/9/chartex" xmlns:cx4="http://schemas.microsoft.com/office/drawing/2016/5/10/chartex" xmlns:cx5="http://schemas.microsoft.com/office/drawing/2016/5/11/chartex" xmlns:cx6="http://schemas.microsoft.com/office/drawing/2016/5/12/chartex" xmlns:cx7="http://schemas.microsoft.com/office/drawing/2016/5/13/chartex" xmlns:cx8="http://schemas.microsoft.com/office/drawing/2016/5/14/chartex" xmlns:mc="http://schemas.openxmlformats.org/markup-compatibility/2006" xmlns:aink="http://schemas.microsoft.com/office/drawing/2016/ink" xmlns:am3d="http://schemas.microsoft.com/office/drawing/2017/model3d" xmlns:o="urn:schemas-microsoft-com:office:office" xmlns:r="http://schemas.openxmlformats.org/officeDocument/2006/relationships" xmlns:m="http://schemas.openxmlformats.org/officeDocument/2006/math" xmlns:v="urn:schemas-microsoft-com:vml" xmlns:wp14="http://schemas.microsoft.com/office/word/2010/wordprocessingDrawing" xmlns:wp="http://schemas.openxmlformats.org/drawingml/2006/wordprocessingDrawing" xmlns:w10="urn:schemas-microsoft-com:office:word" xmlns:w="http://schemas.openxmlformats.org/wordprocessingml/2006/main" xmlns:w14="http://schemas.microsoft.com/office/word/2010/wordml" xmlns:w15="http://schemas.microsoft.com/office/word/2012/wordml" xmlns:w16cid="http://schemas.microsoft.com/office/word/2016/wordml/cid" xmlns:w16se="http://schemas.microsoft.com/office/word/2015/wordml/symex" xmlns:wpg="http://schemas.microsoft.com/office/word/2010/wordprocessingGroup" xmlns:wpi="http://schemas.microsoft.com/office/word/2010/wordprocessingInk" xmlns:wne="http://schemas.microsoft.com/office/word/2006/wordml" xmlns:wps="http://schemas.microsoft.com/office/word/2010/wordprocessingShape" mc:Ignorable="w14 w15 w16se w16cid wp14">
   <w:body>
     <w:p>
       <w:pPr>
@@ -36,7 +36,15 @@
         <w:t>B</w:t>
       </w:r>
       <w:r>
-        <w:t>eginn in der Großansicht das erste Bild aus der Liste aller Bilder. Unten befinden sich wie gesagt alle Bilder, die aus dem Ordner in die Datenbank geladen wurden und als PictureModels in die Applikation geladen werden. Rechts sieht man zu jedem Bild allgemeine Informationen, die IPTC Informationen und die EXIF Informationen. Bei den einzelnen Tabs gibt es jeweils einen Anzeige- und einen Bearbeiten-Tab. Der Anzeige-Tab wird sofort aktualisiert, sobald man im Bearbeiten-Tab etwas ändert und danach auf Speichern klickt. Diese Änderungen werden sowohl in der Datenbank als auch in den Models im Cache gespeichert.</w:t>
+        <w:t xml:space="preserve">eginn in der Großansicht das erste Bild aus der Liste aller Bilder. Unten befinden sich wie gesagt alle Bilder, die aus dem Ordner in die Datenbank geladen wurden und als </w:t>
+      </w:r>
+      <w:proofErr w:type="spellStart"/>
+      <w:r>
+        <w:t>PictureModels</w:t>
+      </w:r>
+      <w:proofErr w:type="spellEnd"/>
+      <w:r>
+        <w:t xml:space="preserve"> in die Applikation geladen werden. Rechts sieht man zu jedem Bild allgemeine Informationen, die IPTC Informationen und die EXIF Informationen. Bei den einzelnen Tabs gibt es jeweils einen Anzeige- und einen Bearbeiten-Tab. Der Anzeige-Tab wird sofort aktualisiert, sobald man im Bearbeiten-Tab etwas ändert und danach auf Speichern klickt. Diese Änderungen werden sowohl in der Datenbank als auch in den Models im Cache gespeichert.</w:t>
       </w:r>
     </w:p>
     <w:p>
@@ -104,7 +112,316 @@
         <w:t>Lösungsbeschreibung</w:t>
       </w:r>
     </w:p>
+    <w:p>
+      <w:r>
+        <w:t xml:space="preserve">Wir haben damit begonnen, die Bilder in einer Liste anzeigen zu lassen und den </w:t>
+      </w:r>
+      <w:proofErr w:type="spellStart"/>
+      <w:r>
+        <w:t>MainView</w:t>
+      </w:r>
+      <w:proofErr w:type="spellEnd"/>
+      <w:r>
+        <w:t xml:space="preserve"> in die verschiedenen Views zu unterteilen. Der nächste Schritt war, </w:t>
+      </w:r>
+      <w:proofErr w:type="gramStart"/>
+      <w:r>
+        <w:t>das</w:t>
+      </w:r>
+      <w:proofErr w:type="gramEnd"/>
+      <w:r>
+        <w:t xml:space="preserve"> in der Liste ausgewählte Bild oberhalb im </w:t>
+      </w:r>
+      <w:proofErr w:type="spellStart"/>
+      <w:r>
+        <w:t>PictureView</w:t>
+      </w:r>
+      <w:proofErr w:type="spellEnd"/>
+      <w:r>
+        <w:t xml:space="preserve"> anzeigen zu lassen. Nachdem wir uns mit WPF vertraut gemacht hatten, haben wir die Datenbank, den Data Access Layer und den Business Layer aufgebaut. Die EXIF und IPTC Daten zu den Bildern generieren wir selbst im DAL. Nachdem wir die Datenbank hatten, haben wir begonnen die Daten in Models abzuspeichern: </w:t>
+      </w:r>
+      <w:proofErr w:type="spellStart"/>
+      <w:r>
+        <w:t>PictureModels</w:t>
+      </w:r>
+      <w:proofErr w:type="spellEnd"/>
+      <w:r>
+        <w:t xml:space="preserve">, </w:t>
+      </w:r>
+      <w:proofErr w:type="spellStart"/>
+      <w:r>
+        <w:t>PhotographerModels</w:t>
+      </w:r>
+      <w:proofErr w:type="spellEnd"/>
+      <w:r>
+        <w:t xml:space="preserve">, </w:t>
+      </w:r>
+      <w:proofErr w:type="spellStart"/>
+      <w:r>
+        <w:t>IPTCModels</w:t>
+      </w:r>
+      <w:proofErr w:type="spellEnd"/>
+      <w:r>
+        <w:t xml:space="preserve"> und </w:t>
+      </w:r>
+      <w:proofErr w:type="spellStart"/>
+      <w:r>
+        <w:t>EXIFModels</w:t>
+      </w:r>
+      <w:proofErr w:type="spellEnd"/>
+      <w:r>
+        <w:t xml:space="preserve">. Die Tags werden direkt in die </w:t>
+      </w:r>
+      <w:proofErr w:type="spellStart"/>
+      <w:r>
+        <w:t>PictureModels</w:t>
+      </w:r>
+      <w:proofErr w:type="spellEnd"/>
+      <w:r>
+        <w:t xml:space="preserve"> gespeichert. </w:t>
+      </w:r>
+      <w:r>
+        <w:t xml:space="preserve">Als das getan war, haben wir die IPTC und EXIF Daten anzeigen lassen. </w:t>
+      </w:r>
+    </w:p>
     <w:p/>
+    <w:p>
+      <w:pPr>
+        <w:rPr>
+          <w:lang w:val="en-GB"/>
+        </w:rPr>
+      </w:pPr>
+    </w:p>
+    <w:p>
+      <w:pPr>
+        <w:rPr>
+          <w:lang w:val="de-DE"/>
+        </w:rPr>
+      </w:pPr>
+      <w:r>
+        <w:rPr>
+          <w:lang w:val="de-DE"/>
+        </w:rPr>
+        <w:t xml:space="preserve">Der </w:t>
+      </w:r>
+      <w:proofErr w:type="spellStart"/>
+      <w:r>
+        <w:rPr>
+          <w:lang w:val="de-DE"/>
+        </w:rPr>
+        <w:t>MainView</w:t>
+      </w:r>
+      <w:proofErr w:type="spellEnd"/>
+      <w:r>
+        <w:rPr>
+          <w:lang w:val="de-DE"/>
+        </w:rPr>
+        <w:t xml:space="preserve"> wird aufgebaut a</w:t>
+      </w:r>
+      <w:r>
+        <w:rPr>
+          <w:lang w:val="de-DE"/>
+        </w:rPr>
+        <w:t xml:space="preserve">us unterschiedlichen UI Elementen, dem </w:t>
+      </w:r>
+      <w:proofErr w:type="spellStart"/>
+      <w:r>
+        <w:rPr>
+          <w:lang w:val="de-DE"/>
+        </w:rPr>
+        <w:t>PictureListView</w:t>
+      </w:r>
+      <w:proofErr w:type="spellEnd"/>
+      <w:r>
+        <w:rPr>
+          <w:lang w:val="de-DE"/>
+        </w:rPr>
+        <w:t xml:space="preserve">, </w:t>
+      </w:r>
+      <w:proofErr w:type="spellStart"/>
+      <w:r>
+        <w:rPr>
+          <w:lang w:val="de-DE"/>
+        </w:rPr>
+        <w:t>PictureView</w:t>
+      </w:r>
+      <w:proofErr w:type="spellEnd"/>
+      <w:r>
+        <w:rPr>
+          <w:lang w:val="de-DE"/>
+        </w:rPr>
+        <w:t xml:space="preserve"> und </w:t>
+      </w:r>
+      <w:proofErr w:type="spellStart"/>
+      <w:r>
+        <w:rPr>
+          <w:lang w:val="de-DE"/>
+        </w:rPr>
+        <w:t>PictureInfoView</w:t>
+      </w:r>
+      <w:proofErr w:type="spellEnd"/>
+      <w:r>
+        <w:rPr>
+          <w:lang w:val="de-DE"/>
+        </w:rPr>
+        <w:t xml:space="preserve">. Wird ein Bild in der Bilderliste ausgewählt, wird es im </w:t>
+      </w:r>
+      <w:proofErr w:type="spellStart"/>
+      <w:r>
+        <w:rPr>
+          <w:lang w:val="de-DE"/>
+        </w:rPr>
+        <w:t>PictureView</w:t>
+      </w:r>
+      <w:proofErr w:type="spellEnd"/>
+      <w:r>
+        <w:rPr>
+          <w:lang w:val="de-DE"/>
+        </w:rPr>
+        <w:t xml:space="preserve"> angezeigt und die dazugehörigen Daten im </w:t>
+      </w:r>
+      <w:proofErr w:type="spellStart"/>
+      <w:r>
+        <w:rPr>
+          <w:lang w:val="de-DE"/>
+        </w:rPr>
+        <w:t>PictureInfoView</w:t>
+      </w:r>
+      <w:proofErr w:type="spellEnd"/>
+      <w:r>
+        <w:rPr>
+          <w:lang w:val="de-DE"/>
+        </w:rPr>
+        <w:t xml:space="preserve"> angezeigt. Der </w:t>
+      </w:r>
+      <w:proofErr w:type="spellStart"/>
+      <w:r>
+        <w:rPr>
+          <w:lang w:val="de-DE"/>
+        </w:rPr>
+        <w:t>PictureInfoView</w:t>
+      </w:r>
+      <w:proofErr w:type="spellEnd"/>
+      <w:r>
+        <w:rPr>
+          <w:lang w:val="de-DE"/>
+        </w:rPr>
+        <w:t xml:space="preserve"> ist unterteilt in drei Tabs: Allgemeine Infos (</w:t>
+      </w:r>
+      <w:proofErr w:type="spellStart"/>
+      <w:r>
+        <w:rPr>
+          <w:lang w:val="de-DE"/>
+        </w:rPr>
+        <w:t>FotografIn</w:t>
+      </w:r>
+      <w:proofErr w:type="spellEnd"/>
+      <w:r>
+        <w:rPr>
+          <w:lang w:val="de-DE"/>
+        </w:rPr>
+        <w:t xml:space="preserve">, Titel, Tags), IPTC und EXIF Daten. Die Daten werden dynamisch geladen, die Aktualisierung funktioniert durch Verwendung des </w:t>
+      </w:r>
+      <w:proofErr w:type="spellStart"/>
+      <w:r>
+        <w:rPr>
+          <w:lang w:val="de-DE"/>
+        </w:rPr>
+        <w:t>INotifyPropertyChanged</w:t>
+      </w:r>
+      <w:proofErr w:type="spellEnd"/>
+      <w:r>
+        <w:rPr>
+          <w:lang w:val="de-DE"/>
+        </w:rPr>
+        <w:t xml:space="preserve">-Interface. Alle Daten eines Fotos können bearbeitet werden, wobei durch das Klicken des Save-Buttons jeweils ein Event aufgerufen wird, durch das die Daten bearbeitet werden. Die aktualisierten Daten werden in die Datenbank geladen aber auch direkt im Cache aktualisiert, wobei wiederum durch </w:t>
+      </w:r>
+      <w:proofErr w:type="spellStart"/>
+      <w:r>
+        <w:rPr>
+          <w:lang w:val="de-DE"/>
+        </w:rPr>
+        <w:t>INotifyPropertyChanged</w:t>
+      </w:r>
+      <w:proofErr w:type="spellEnd"/>
+      <w:r>
+        <w:rPr>
+          <w:lang w:val="de-DE"/>
+        </w:rPr>
+        <w:t xml:space="preserve"> das </w:t>
+      </w:r>
+      <w:proofErr w:type="spellStart"/>
+      <w:r>
+        <w:rPr>
+          <w:lang w:val="de-DE"/>
+        </w:rPr>
+        <w:t>UserInterface</w:t>
+      </w:r>
+      <w:proofErr w:type="spellEnd"/>
+      <w:r>
+        <w:rPr>
+          <w:lang w:val="de-DE"/>
+        </w:rPr>
+        <w:t xml:space="preserve"> aktuell bleibt. </w:t>
+      </w:r>
+      <w:bookmarkStart w:id="0" w:name="_GoBack"/>
+      <w:bookmarkEnd w:id="0"/>
+    </w:p>
+    <w:p>
+      <w:pPr>
+        <w:rPr>
+          <w:lang w:val="de-DE"/>
+        </w:rPr>
+      </w:pPr>
+      <w:r>
+        <w:rPr>
+          <w:lang w:val="de-DE"/>
+        </w:rPr>
+        <w:t xml:space="preserve">Die Anzeige, Bearbeiten und Hinzufügen der FotografInnen </w:t>
+      </w:r>
+      <w:proofErr w:type="gramStart"/>
+      <w:r>
+        <w:rPr>
+          <w:lang w:val="de-DE"/>
+        </w:rPr>
+        <w:t>passiert</w:t>
+      </w:r>
+      <w:proofErr w:type="gramEnd"/>
+      <w:r>
+        <w:rPr>
+          <w:lang w:val="de-DE"/>
+        </w:rPr>
+        <w:t xml:space="preserve"> in einem Pop-Up. Dort sind die unterschiedlichen Funktionalitäten in einem View und View Model zusammengefasst. Die Felder beim Bearbeiten und Hinzufügen werden im dahinter liegenden Code verifiziert, wobei auch die Tabelle in der Datenbank die passenden </w:t>
+      </w:r>
+      <w:proofErr w:type="spellStart"/>
+      <w:r>
+        <w:rPr>
+          <w:lang w:val="de-DE"/>
+        </w:rPr>
+        <w:t>Constraints</w:t>
+      </w:r>
+      <w:proofErr w:type="spellEnd"/>
+      <w:r>
+        <w:rPr>
+          <w:lang w:val="de-DE"/>
+        </w:rPr>
+        <w:t xml:space="preserve"> hätte. </w:t>
+      </w:r>
+    </w:p>
+    <w:p>
+      <w:pPr>
+        <w:rPr>
+          <w:lang w:val="de-DE"/>
+        </w:rPr>
+      </w:pPr>
+    </w:p>
+    <w:p>
+      <w:pPr>
+        <w:rPr>
+          <w:lang w:val="de-DE"/>
+        </w:rPr>
+      </w:pPr>
+    </w:p>
     <w:p>
       <w:pPr>
         <w:pStyle w:val="berschrift1"/>
@@ -133,7 +450,7 @@
 </file>
 
 <file path=word/numbering.xml><?xml version="1.0" encoding="utf-8"?>
-<w:numbering xmlns:wpc="http://schemas.microsoft.com/office/word/2010/wordprocessingCanvas" xmlns:cx="http://schemas.microsoft.com/office/drawing/2014/chartex" xmlns:cx1="http://schemas.microsoft.com/office/drawing/2015/9/8/chartex" xmlns:cx2="http://schemas.microsoft.com/office/drawing/2015/10/21/chartex" xmlns:cx3="http://schemas.microsoft.com/office/drawing/2016/5/9/chartex" xmlns:cx4="http://schemas.microsoft.com/office/drawing/2016/5/10/chartex" xmlns:cx5="http://schemas.microsoft.com/office/drawing/2016/5/11/chartex" xmlns:cx6="http://schemas.microsoft.com/office/drawing/2016/5/12/chartex" xmlns:cx7="http://schemas.microsoft.com/office/drawing/2016/5/13/chartex" xmlns:cx8="http://schemas.microsoft.com/office/drawing/2016/5/14/chartex" xmlns:mc="http://schemas.openxmlformats.org/markup-compatibility/2006" xmlns:aink="http://schemas.microsoft.com/office/drawing/2016/ink" xmlns:am3d="http://schemas.microsoft.com/office/drawing/2017/model3d" xmlns:o="urn:schemas-microsoft-com:office:office" xmlns:r="http://schemas.openxmlformats.org/officeDocument/2006/relationships" xmlns:m="http://schemas.openxmlformats.org/officeDocument/2006/math" xmlns:v="urn:schemas-microsoft-com:vml" xmlns:wp14="http://schemas.microsoft.com/office/word/2010/wordprocessingDrawing" xmlns:wp="http://schemas.openxmlformats.org/drawingml/2006/wordprocessingDrawing" xmlns:w10="urn:schemas-microsoft-com:office:word" xmlns:w="http://schemas.openxmlformats.org/wordprocessingml/2006/main" xmlns:w14="http://schemas.microsoft.com/office/word/2010/wordml" xmlns:w15="http://schemas.microsoft.com/office/word/2012/wordml" xmlns:w16cex="http://schemas.microsoft.com/office/word/2018/wordml/cex" xmlns:w16cid="http://schemas.microsoft.com/office/word/2016/wordml/cid" xmlns:w16="http://schemas.microsoft.com/office/word/2018/wordml" xmlns:w16se="http://schemas.microsoft.com/office/word/2015/wordml/symex" xmlns:wpg="http://schemas.microsoft.com/office/word/2010/wordprocessingGroup" xmlns:wpi="http://schemas.microsoft.com/office/word/2010/wordprocessingInk" xmlns:wne="http://schemas.microsoft.com/office/word/2006/wordml" xmlns:wps="http://schemas.microsoft.com/office/word/2010/wordprocessingShape" mc:Ignorable="w14 w15 w16se w16cid w16 w16cex wp14">
+<w:numbering xmlns:wpc="http://schemas.microsoft.com/office/word/2010/wordprocessingCanvas" xmlns:cx="http://schemas.microsoft.com/office/drawing/2014/chartex" xmlns:cx1="http://schemas.microsoft.com/office/drawing/2015/9/8/chartex" xmlns:cx2="http://schemas.microsoft.com/office/drawing/2015/10/21/chartex" xmlns:cx3="http://schemas.microsoft.com/office/drawing/2016/5/9/chartex" xmlns:cx4="http://schemas.microsoft.com/office/drawing/2016/5/10/chartex" xmlns:cx5="http://schemas.microsoft.com/office/drawing/2016/5/11/chartex" xmlns:cx6="http://schemas.microsoft.com/office/drawing/2016/5/12/chartex" xmlns:cx7="http://schemas.microsoft.com/office/drawing/2016/5/13/chartex" xmlns:cx8="http://schemas.microsoft.com/office/drawing/2016/5/14/chartex" xmlns:mc="http://schemas.openxmlformats.org/markup-compatibility/2006" xmlns:aink="http://schemas.microsoft.com/office/drawing/2016/ink" xmlns:am3d="http://schemas.microsoft.com/office/drawing/2017/model3d" xmlns:o="urn:schemas-microsoft-com:office:office" xmlns:r="http://schemas.openxmlformats.org/officeDocument/2006/relationships" xmlns:m="http://schemas.openxmlformats.org/officeDocument/2006/math" xmlns:v="urn:schemas-microsoft-com:vml" xmlns:wp14="http://schemas.microsoft.com/office/word/2010/wordprocessingDrawing" xmlns:wp="http://schemas.openxmlformats.org/drawingml/2006/wordprocessingDrawing" xmlns:w10="urn:schemas-microsoft-com:office:word" xmlns:w="http://schemas.openxmlformats.org/wordprocessingml/2006/main" xmlns:w14="http://schemas.microsoft.com/office/word/2010/wordml" xmlns:w15="http://schemas.microsoft.com/office/word/2012/wordml" xmlns:w16cid="http://schemas.microsoft.com/office/word/2016/wordml/cid" xmlns:w16se="http://schemas.microsoft.com/office/word/2015/wordml/symex" xmlns:wpg="http://schemas.microsoft.com/office/word/2010/wordprocessingGroup" xmlns:wpi="http://schemas.microsoft.com/office/word/2010/wordprocessingInk" xmlns:wne="http://schemas.microsoft.com/office/word/2006/wordml" xmlns:wps="http://schemas.microsoft.com/office/word/2010/wordprocessingShape" mc:Ignorable="w14 w15 w16se w16cid wp14">
   <w:abstractNum w:abstractNumId="0" w15:restartNumberingAfterBreak="0">
     <w:nsid w:val="1482775B"/>
     <w:multiLevelType w:val="multilevel"/>
@@ -254,7 +571,7 @@
 </file>
 
 <file path=word/styles.xml><?xml version="1.0" encoding="utf-8"?>
-<w:styles xmlns:mc="http://schemas.openxmlformats.org/markup-compatibility/2006" xmlns:r="http://schemas.openxmlformats.org/officeDocument/2006/relationships" xmlns:w="http://schemas.openxmlformats.org/wordprocessingml/2006/main" xmlns:w14="http://schemas.microsoft.com/office/word/2010/wordml" xmlns:w15="http://schemas.microsoft.com/office/word/2012/wordml" xmlns:w16cex="http://schemas.microsoft.com/office/word/2018/wordml/cex" xmlns:w16cid="http://schemas.microsoft.com/office/word/2016/wordml/cid" xmlns:w16="http://schemas.microsoft.com/office/word/2018/wordml" xmlns:w16se="http://schemas.microsoft.com/office/word/2015/wordml/symex" mc:Ignorable="w14 w15 w16se w16cid w16 w16cex">
+<w:styles xmlns:mc="http://schemas.openxmlformats.org/markup-compatibility/2006" xmlns:r="http://schemas.openxmlformats.org/officeDocument/2006/relationships" xmlns:w="http://schemas.openxmlformats.org/wordprocessingml/2006/main" xmlns:w14="http://schemas.microsoft.com/office/word/2010/wordml" xmlns:w15="http://schemas.microsoft.com/office/word/2012/wordml" xmlns:w16cid="http://schemas.microsoft.com/office/word/2016/wordml/cid" xmlns:w16se="http://schemas.microsoft.com/office/word/2015/wordml/symex" mc:Ignorable="w14 w15 w16se w16cid">
   <w:docDefaults>
     <w:rPrDefault>
       <w:rPr>

--- a/Bilderanwendung_Dokumentation.docx
+++ b/Bilderanwendung_Dokumentation.docx
@@ -1,6 +1,6 @@
 
 <file path=word/document.xml><?xml version="1.0" encoding="utf-8"?>
-<w:document xmlns:wpc="http://schemas.microsoft.com/office/word/2010/wordprocessingCanvas" xmlns:cx="http://schemas.microsoft.com/office/drawing/2014/chartex" xmlns:cx1="http://schemas.microsoft.com/office/drawing/2015/9/8/chartex" xmlns:cx2="http://schemas.microsoft.com/office/drawing/2015/10/21/chartex" xmlns:cx3="http://schemas.microsoft.com/office/drawing/2016/5/9/chartex" xmlns:cx4="http://schemas.microsoft.com/office/drawing/2016/5/10/chartex" xmlns:cx5="http://schemas.microsoft.com/office/drawing/2016/5/11/chartex" xmlns:cx6="http://schemas.microsoft.com/office/drawing/2016/5/12/chartex" xmlns:cx7="http://schemas.microsoft.com/office/drawing/2016/5/13/chartex" xmlns:cx8="http://schemas.microsoft.com/office/drawing/2016/5/14/chartex" xmlns:mc="http://schemas.openxmlformats.org/markup-compatibility/2006" xmlns:aink="http://schemas.microsoft.com/office/drawing/2016/ink" xmlns:am3d="http://schemas.microsoft.com/office/drawing/2017/model3d" xmlns:o="urn:schemas-microsoft-com:office:office" xmlns:r="http://schemas.openxmlformats.org/officeDocument/2006/relationships" xmlns:m="http://schemas.openxmlformats.org/officeDocument/2006/math" xmlns:v="urn:schemas-microsoft-com:vml" xmlns:wp14="http://schemas.microsoft.com/office/word/2010/wordprocessingDrawing" xmlns:wp="http://schemas.openxmlformats.org/drawingml/2006/wordprocessingDrawing" xmlns:w10="urn:schemas-microsoft-com:office:word" xmlns:w="http://schemas.openxmlformats.org/wordprocessingml/2006/main" xmlns:w14="http://schemas.microsoft.com/office/word/2010/wordml" xmlns:w15="http://schemas.microsoft.com/office/word/2012/wordml" xmlns:w16cid="http://schemas.microsoft.com/office/word/2016/wordml/cid" xmlns:w16se="http://schemas.microsoft.com/office/word/2015/wordml/symex" xmlns:wpg="http://schemas.microsoft.com/office/word/2010/wordprocessingGroup" xmlns:wpi="http://schemas.microsoft.com/office/word/2010/wordprocessingInk" xmlns:wne="http://schemas.microsoft.com/office/word/2006/wordml" xmlns:wps="http://schemas.microsoft.com/office/word/2010/wordprocessingShape" mc:Ignorable="w14 w15 w16se w16cid wp14">
+<w:document xmlns:wpc="http://schemas.microsoft.com/office/word/2010/wordprocessingCanvas" xmlns:cx="http://schemas.microsoft.com/office/drawing/2014/chartex" xmlns:cx1="http://schemas.microsoft.com/office/drawing/2015/9/8/chartex" xmlns:cx2="http://schemas.microsoft.com/office/drawing/2015/10/21/chartex" xmlns:cx3="http://schemas.microsoft.com/office/drawing/2016/5/9/chartex" xmlns:cx4="http://schemas.microsoft.com/office/drawing/2016/5/10/chartex" xmlns:cx5="http://schemas.microsoft.com/office/drawing/2016/5/11/chartex" xmlns:cx6="http://schemas.microsoft.com/office/drawing/2016/5/12/chartex" xmlns:cx7="http://schemas.microsoft.com/office/drawing/2016/5/13/chartex" xmlns:cx8="http://schemas.microsoft.com/office/drawing/2016/5/14/chartex" xmlns:mc="http://schemas.openxmlformats.org/markup-compatibility/2006" xmlns:aink="http://schemas.microsoft.com/office/drawing/2016/ink" xmlns:am3d="http://schemas.microsoft.com/office/drawing/2017/model3d" xmlns:o="urn:schemas-microsoft-com:office:office" xmlns:r="http://schemas.openxmlformats.org/officeDocument/2006/relationships" xmlns:m="http://schemas.openxmlformats.org/officeDocument/2006/math" xmlns:v="urn:schemas-microsoft-com:vml" xmlns:wp14="http://schemas.microsoft.com/office/word/2010/wordprocessingDrawing" xmlns:wp="http://schemas.openxmlformats.org/drawingml/2006/wordprocessingDrawing" xmlns:w10="urn:schemas-microsoft-com:office:word" xmlns:w="http://schemas.openxmlformats.org/wordprocessingml/2006/main" xmlns:w14="http://schemas.microsoft.com/office/word/2010/wordml" xmlns:w15="http://schemas.microsoft.com/office/word/2012/wordml" xmlns:w16cex="http://schemas.microsoft.com/office/word/2018/wordml/cex" xmlns:w16cid="http://schemas.microsoft.com/office/word/2016/wordml/cid" xmlns:w16="http://schemas.microsoft.com/office/word/2018/wordml" xmlns:w16se="http://schemas.microsoft.com/office/word/2015/wordml/symex" xmlns:wpg="http://schemas.microsoft.com/office/word/2010/wordprocessingGroup" xmlns:wpi="http://schemas.microsoft.com/office/word/2010/wordprocessingInk" xmlns:wne="http://schemas.microsoft.com/office/word/2006/wordml" xmlns:wps="http://schemas.microsoft.com/office/word/2010/wordprocessingShape" mc:Ignorable="w14 w15 w16se w16cid w16 w16cex wp14">
   <w:body>
     <w:p>
       <w:pPr>
@@ -36,15 +36,7 @@
         <w:t>B</w:t>
       </w:r>
       <w:r>
-        <w:t xml:space="preserve">eginn in der Großansicht das erste Bild aus der Liste aller Bilder. Unten befinden sich wie gesagt alle Bilder, die aus dem Ordner in die Datenbank geladen wurden und als </w:t>
-      </w:r>
-      <w:proofErr w:type="spellStart"/>
-      <w:r>
-        <w:t>PictureModels</w:t>
-      </w:r>
-      <w:proofErr w:type="spellEnd"/>
-      <w:r>
-        <w:t xml:space="preserve"> in die Applikation geladen werden. Rechts sieht man zu jedem Bild allgemeine Informationen, die IPTC Informationen und die EXIF Informationen. Bei den einzelnen Tabs gibt es jeweils einen Anzeige- und einen Bearbeiten-Tab. Der Anzeige-Tab wird sofort aktualisiert, sobald man im Bearbeiten-Tab etwas ändert und danach auf Speichern klickt. Diese Änderungen werden sowohl in der Datenbank als auch in den Models im Cache gespeichert.</w:t>
+        <w:t>eginn in der Großansicht das erste Bild aus der Liste aller Bilder. Unten befinden sich wie gesagt alle Bilder, die aus dem Ordner in die Datenbank geladen wurden und als PictureModels in die Applikation geladen werden. Rechts sieht man zu jedem Bild allgemeine Informationen, die IPTC Informationen und die EXIF Informationen. Bei den einzelnen Tabs gibt es jeweils einen Anzeige- und einen Bearbeiten-Tab. Der Anzeige-Tab wird sofort aktualisiert, sobald man im Bearbeiten-Tab etwas ändert und danach auf Speichern klickt. Diese Änderungen werden sowohl in der Datenbank als auch in den Models im Cache gespeichert.</w:t>
       </w:r>
     </w:p>
     <w:p>
@@ -113,330 +105,113 @@
       </w:r>
     </w:p>
     <w:p>
-      <w:r>
-        <w:t xml:space="preserve">Wir haben damit begonnen, die Bilder in einer Liste anzeigen zu lassen und den </w:t>
-      </w:r>
-      <w:proofErr w:type="spellStart"/>
-      <w:r>
-        <w:t>MainView</w:t>
-      </w:r>
-      <w:proofErr w:type="spellEnd"/>
-      <w:r>
-        <w:t xml:space="preserve"> in die verschiedenen Views zu unterteilen. Der nächste Schritt war, </w:t>
-      </w:r>
-      <w:proofErr w:type="gramStart"/>
-      <w:r>
-        <w:t>das</w:t>
-      </w:r>
-      <w:proofErr w:type="gramEnd"/>
-      <w:r>
-        <w:t xml:space="preserve"> in der Liste ausgewählte Bild oberhalb im </w:t>
-      </w:r>
-      <w:proofErr w:type="spellStart"/>
-      <w:r>
-        <w:t>PictureView</w:t>
-      </w:r>
-      <w:proofErr w:type="spellEnd"/>
-      <w:r>
-        <w:t xml:space="preserve"> anzeigen zu lassen. Nachdem wir uns mit WPF vertraut gemacht hatten, haben wir die Datenbank, den Data Access Layer und den Business Layer aufgebaut. Die EXIF und IPTC Daten zu den Bildern generieren wir selbst im DAL. Nachdem wir die Datenbank hatten, haben wir begonnen die Daten in Models abzuspeichern: </w:t>
-      </w:r>
-      <w:proofErr w:type="spellStart"/>
-      <w:r>
-        <w:t>PictureModels</w:t>
-      </w:r>
-      <w:proofErr w:type="spellEnd"/>
-      <w:r>
-        <w:t xml:space="preserve">, </w:t>
-      </w:r>
-      <w:proofErr w:type="spellStart"/>
-      <w:r>
-        <w:t>PhotographerModels</w:t>
-      </w:r>
-      <w:proofErr w:type="spellEnd"/>
-      <w:r>
-        <w:t xml:space="preserve">, </w:t>
-      </w:r>
-      <w:proofErr w:type="spellStart"/>
-      <w:r>
-        <w:t>IPTCModels</w:t>
-      </w:r>
-      <w:proofErr w:type="spellEnd"/>
-      <w:r>
-        <w:t xml:space="preserve"> und </w:t>
-      </w:r>
-      <w:proofErr w:type="spellStart"/>
-      <w:r>
-        <w:t>EXIFModels</w:t>
-      </w:r>
-      <w:proofErr w:type="spellEnd"/>
-      <w:r>
-        <w:t xml:space="preserve">. Die Tags werden direkt in die </w:t>
-      </w:r>
-      <w:proofErr w:type="spellStart"/>
-      <w:r>
-        <w:t>PictureModels</w:t>
-      </w:r>
-      <w:proofErr w:type="spellEnd"/>
-      <w:r>
-        <w:t xml:space="preserve"> gespeichert. </w:t>
-      </w:r>
-      <w:r>
-        <w:t xml:space="preserve">Als das getan war, haben wir die IPTC und EXIF Daten anzeigen lassen. </w:t>
+      <w:pPr>
+        <w:rPr>
+          <w:lang w:val="de-DE"/>
+        </w:rPr>
+      </w:pPr>
+      <w:r>
+        <w:rPr>
+          <w:lang w:val="de-DE"/>
+        </w:rPr>
+        <w:t>Der MainView wird aufgebaut a</w:t>
+      </w:r>
+      <w:r>
+        <w:rPr>
+          <w:lang w:val="de-DE"/>
+        </w:rPr>
+        <w:t xml:space="preserve">us unterschiedlichen UI Elementen, dem PictureListView, PictureView und PictureInfoView. Wird ein Bild in der Bilderliste ausgewählt, wird es im PictureView angezeigt und die dazugehörigen Daten im PictureInfoView angezeigt. Der PictureInfoView ist unterteilt in drei Tabs: Allgemeine Infos (FotografIn, Titel, Tags), IPTC und EXIF Daten. Die Daten werden dynamisch geladen, die Aktualisierung funktioniert durch Verwendung des INotifyPropertyChanged-Interface. Alle Daten eines Fotos können bearbeitet werden, wobei durch das Klicken des Save-Buttons jeweils ein Event aufgerufen wird, durch das die Daten bearbeitet werden. Die aktualisierten Daten werden in die Datenbank geladen aber auch direkt im Cache aktualisiert, wobei wiederum durch INotifyPropertyChanged das UserInterface aktuell bleibt. </w:t>
+      </w:r>
+    </w:p>
+    <w:p>
+      <w:pPr>
+        <w:rPr>
+          <w:lang w:val="de-DE"/>
+        </w:rPr>
+      </w:pPr>
+      <w:r>
+        <w:rPr>
+          <w:lang w:val="de-DE"/>
+        </w:rPr>
+        <w:t>Das</w:t>
+      </w:r>
+      <w:r>
+        <w:rPr>
+          <w:lang w:val="de-DE"/>
+        </w:rPr>
+        <w:t xml:space="preserve"> Anzeige</w:t>
+      </w:r>
+      <w:r>
+        <w:rPr>
+          <w:lang w:val="de-DE"/>
+        </w:rPr>
+        <w:t>n</w:t>
+      </w:r>
+      <w:r>
+        <w:rPr>
+          <w:lang w:val="de-DE"/>
+        </w:rPr>
+        <w:t xml:space="preserve">, Bearbeiten und Hinzufügen der FotografInnen passiert in einem Pop-Up. Dort sind die unterschiedlichen Funktionalitäten in einem View und View Model zusammengefasst. Die Felder beim Bearbeiten und Hinzufügen werden im dahinter liegenden Code verifiziert, wobei auch die Tabelle in der Datenbank die passenden Constraints hätte. </w:t>
+      </w:r>
+    </w:p>
+    <w:p>
+      <w:pPr>
+        <w:rPr>
+          <w:lang w:val="de-DE"/>
+        </w:rPr>
+      </w:pPr>
+      <w:r>
+        <w:rPr>
+          <w:lang w:val="de-DE"/>
+        </w:rPr>
+        <w:t xml:space="preserve">Mithilfe einer Library (PDFSharp) wurde die Reporting-Funktionalität eingebaut, womit der Angabe entsprechende Berichte zu den einzelnen Bildern sowie den Tags in der Anwendung generiert werden können. </w:t>
+      </w:r>
+    </w:p>
+    <w:p>
+      <w:pPr>
+        <w:rPr>
+          <w:lang w:val="de-DE"/>
+        </w:rPr>
+      </w:pPr>
+      <w:r>
+        <w:rPr>
+          <w:lang w:val="de-DE"/>
+        </w:rPr>
+        <w:t xml:space="preserve">Außerdem kann die Datenbank aktualisiert werden, falls neue Bilder in den Ordner hinzugefügt oder gelöscht wurden. Hierbei werden die Bildbezogenen Informationen aus der Datenbank gelöscht und mit aktuellen Daten befüllt (EXIF/IPTC Daten werden neu generiert, würden im Normalfall neu aus den Bildern ausgelesen werden). Die FotografInnen-Daten bleiben in der Datenbank erhalten. </w:t>
+      </w:r>
+    </w:p>
+    <w:p>
+      <w:pPr>
+        <w:rPr>
+          <w:lang w:val="de-DE"/>
+        </w:rPr>
+      </w:pPr>
+    </w:p>
+    <w:p>
+      <w:pPr>
+        <w:pStyle w:val="berschrift1"/>
+      </w:pPr>
+      <w:r>
+        <w:t>Worauf ich stolz bin</w:t>
+      </w:r>
+    </w:p>
+    <w:p>
+      <w:r>
+        <w:t>Ich bin stolz darauf, trotz anfänglicher Unklarheit bezüglich MVVM und WPF am Allgemeinen eine meiner Meinung nach sehr gut gelungene Anwendung erstellt zu haben. Besonders das Anzeigen der aktuell ausgewählten Bilder und die Suchfunktion waren Meilensteine, die mir besonders in Erinnerung geblieben sind.</w:t>
       </w:r>
     </w:p>
     <w:p/>
     <w:p>
       <w:pPr>
-        <w:rPr>
-          <w:lang w:val="en-GB"/>
-        </w:rPr>
-      </w:pPr>
+        <w:pStyle w:val="berschrift1"/>
+      </w:pPr>
+      <w:r>
+        <w:t>Was würde ich das nächste Mal anders machen</w:t>
+      </w:r>
     </w:p>
     <w:p>
-      <w:pPr>
-        <w:rPr>
-          <w:lang w:val="de-DE"/>
-        </w:rPr>
-      </w:pPr>
-      <w:r>
-        <w:rPr>
-          <w:lang w:val="de-DE"/>
-        </w:rPr>
-        <w:t xml:space="preserve">Der </w:t>
-      </w:r>
-      <w:proofErr w:type="spellStart"/>
-      <w:r>
-        <w:rPr>
-          <w:lang w:val="de-DE"/>
-        </w:rPr>
-        <w:t>MainView</w:t>
-      </w:r>
-      <w:proofErr w:type="spellEnd"/>
-      <w:r>
-        <w:rPr>
-          <w:lang w:val="de-DE"/>
-        </w:rPr>
-        <w:t xml:space="preserve"> wird aufgebaut a</w:t>
-      </w:r>
-      <w:r>
-        <w:rPr>
-          <w:lang w:val="de-DE"/>
-        </w:rPr>
-        <w:t xml:space="preserve">us unterschiedlichen UI Elementen, dem </w:t>
-      </w:r>
-      <w:proofErr w:type="spellStart"/>
-      <w:r>
-        <w:rPr>
-          <w:lang w:val="de-DE"/>
-        </w:rPr>
-        <w:t>PictureListView</w:t>
-      </w:r>
-      <w:proofErr w:type="spellEnd"/>
-      <w:r>
-        <w:rPr>
-          <w:lang w:val="de-DE"/>
-        </w:rPr>
-        <w:t xml:space="preserve">, </w:t>
-      </w:r>
-      <w:proofErr w:type="spellStart"/>
-      <w:r>
-        <w:rPr>
-          <w:lang w:val="de-DE"/>
-        </w:rPr>
-        <w:t>PictureView</w:t>
-      </w:r>
-      <w:proofErr w:type="spellEnd"/>
-      <w:r>
-        <w:rPr>
-          <w:lang w:val="de-DE"/>
-        </w:rPr>
-        <w:t xml:space="preserve"> und </w:t>
-      </w:r>
-      <w:proofErr w:type="spellStart"/>
-      <w:r>
-        <w:rPr>
-          <w:lang w:val="de-DE"/>
-        </w:rPr>
-        <w:t>PictureInfoView</w:t>
-      </w:r>
-      <w:proofErr w:type="spellEnd"/>
-      <w:r>
-        <w:rPr>
-          <w:lang w:val="de-DE"/>
-        </w:rPr>
-        <w:t xml:space="preserve">. Wird ein Bild in der Bilderliste ausgewählt, wird es im </w:t>
-      </w:r>
-      <w:proofErr w:type="spellStart"/>
-      <w:r>
-        <w:rPr>
-          <w:lang w:val="de-DE"/>
-        </w:rPr>
-        <w:t>PictureView</w:t>
-      </w:r>
-      <w:proofErr w:type="spellEnd"/>
-      <w:r>
-        <w:rPr>
-          <w:lang w:val="de-DE"/>
-        </w:rPr>
-        <w:t xml:space="preserve"> angezeigt und die dazugehörigen Daten im </w:t>
-      </w:r>
-      <w:proofErr w:type="spellStart"/>
-      <w:r>
-        <w:rPr>
-          <w:lang w:val="de-DE"/>
-        </w:rPr>
-        <w:t>PictureInfoView</w:t>
-      </w:r>
-      <w:proofErr w:type="spellEnd"/>
-      <w:r>
-        <w:rPr>
-          <w:lang w:val="de-DE"/>
-        </w:rPr>
-        <w:t xml:space="preserve"> angezeigt. Der </w:t>
-      </w:r>
-      <w:proofErr w:type="spellStart"/>
-      <w:r>
-        <w:rPr>
-          <w:lang w:val="de-DE"/>
-        </w:rPr>
-        <w:t>PictureInfoView</w:t>
-      </w:r>
-      <w:proofErr w:type="spellEnd"/>
-      <w:r>
-        <w:rPr>
-          <w:lang w:val="de-DE"/>
-        </w:rPr>
-        <w:t xml:space="preserve"> ist unterteilt in drei Tabs: Allgemeine Infos (</w:t>
-      </w:r>
-      <w:proofErr w:type="spellStart"/>
-      <w:r>
-        <w:rPr>
-          <w:lang w:val="de-DE"/>
-        </w:rPr>
-        <w:t>FotografIn</w:t>
-      </w:r>
-      <w:proofErr w:type="spellEnd"/>
-      <w:r>
-        <w:rPr>
-          <w:lang w:val="de-DE"/>
-        </w:rPr>
-        <w:t xml:space="preserve">, Titel, Tags), IPTC und EXIF Daten. Die Daten werden dynamisch geladen, die Aktualisierung funktioniert durch Verwendung des </w:t>
-      </w:r>
-      <w:proofErr w:type="spellStart"/>
-      <w:r>
-        <w:rPr>
-          <w:lang w:val="de-DE"/>
-        </w:rPr>
-        <w:t>INotifyPropertyChanged</w:t>
-      </w:r>
-      <w:proofErr w:type="spellEnd"/>
-      <w:r>
-        <w:rPr>
-          <w:lang w:val="de-DE"/>
-        </w:rPr>
-        <w:t xml:space="preserve">-Interface. Alle Daten eines Fotos können bearbeitet werden, wobei durch das Klicken des Save-Buttons jeweils ein Event aufgerufen wird, durch das die Daten bearbeitet werden. Die aktualisierten Daten werden in die Datenbank geladen aber auch direkt im Cache aktualisiert, wobei wiederum durch </w:t>
-      </w:r>
-      <w:proofErr w:type="spellStart"/>
-      <w:r>
-        <w:rPr>
-          <w:lang w:val="de-DE"/>
-        </w:rPr>
-        <w:t>INotifyPropertyChanged</w:t>
-      </w:r>
-      <w:proofErr w:type="spellEnd"/>
-      <w:r>
-        <w:rPr>
-          <w:lang w:val="de-DE"/>
-        </w:rPr>
-        <w:t xml:space="preserve"> das </w:t>
-      </w:r>
-      <w:proofErr w:type="spellStart"/>
-      <w:r>
-        <w:rPr>
-          <w:lang w:val="de-DE"/>
-        </w:rPr>
-        <w:t>UserInterface</w:t>
-      </w:r>
-      <w:proofErr w:type="spellEnd"/>
-      <w:r>
-        <w:rPr>
-          <w:lang w:val="de-DE"/>
-        </w:rPr>
-        <w:t xml:space="preserve"> aktuell bleibt. </w:t>
-      </w:r>
-      <w:bookmarkStart w:id="0" w:name="_GoBack"/>
-      <w:bookmarkEnd w:id="0"/>
-    </w:p>
-    <w:p>
-      <w:pPr>
-        <w:rPr>
-          <w:lang w:val="de-DE"/>
-        </w:rPr>
-      </w:pPr>
-      <w:r>
-        <w:rPr>
-          <w:lang w:val="de-DE"/>
-        </w:rPr>
-        <w:t xml:space="preserve">Die Anzeige, Bearbeiten und Hinzufügen der FotografInnen </w:t>
-      </w:r>
-      <w:proofErr w:type="gramStart"/>
-      <w:r>
-        <w:rPr>
-          <w:lang w:val="de-DE"/>
-        </w:rPr>
-        <w:t>passiert</w:t>
-      </w:r>
-      <w:proofErr w:type="gramEnd"/>
-      <w:r>
-        <w:rPr>
-          <w:lang w:val="de-DE"/>
-        </w:rPr>
-        <w:t xml:space="preserve"> in einem Pop-Up. Dort sind die unterschiedlichen Funktionalitäten in einem View und View Model zusammengefasst. Die Felder beim Bearbeiten und Hinzufügen werden im dahinter liegenden Code verifiziert, wobei auch die Tabelle in der Datenbank die passenden </w:t>
-      </w:r>
-      <w:proofErr w:type="spellStart"/>
-      <w:r>
-        <w:rPr>
-          <w:lang w:val="de-DE"/>
-        </w:rPr>
-        <w:t>Constraints</w:t>
-      </w:r>
-      <w:proofErr w:type="spellEnd"/>
-      <w:r>
-        <w:rPr>
-          <w:lang w:val="de-DE"/>
-        </w:rPr>
-        <w:t xml:space="preserve"> hätte. </w:t>
-      </w:r>
-    </w:p>
-    <w:p>
-      <w:pPr>
-        <w:rPr>
-          <w:lang w:val="de-DE"/>
-        </w:rPr>
-      </w:pPr>
-    </w:p>
-    <w:p>
-      <w:pPr>
-        <w:rPr>
-          <w:lang w:val="de-DE"/>
-        </w:rPr>
-      </w:pPr>
-    </w:p>
-    <w:p>
-      <w:pPr>
-        <w:pStyle w:val="berschrift1"/>
-      </w:pPr>
-      <w:r>
-        <w:t>Worauf ich stolz bin</w:t>
-      </w:r>
-    </w:p>
-    <w:p/>
-    <w:p>
-      <w:pPr>
-        <w:pStyle w:val="berschrift1"/>
-      </w:pPr>
-      <w:r>
-        <w:t>Was würde ich das nächste Mal anders machen</w:t>
+      <w:r>
+        <w:t>Im Vorhinein bereits einen klaren Überblick über das Programm gestalten, an den sich bei der Entwicklung gehalten werden kann, Namenskonventionen bereits im Vorhinein festlegen und einhalten.</w:t>
       </w:r>
     </w:p>
     <w:sectPr>
@@ -450,7 +225,7 @@
 </file>
 
 <file path=word/numbering.xml><?xml version="1.0" encoding="utf-8"?>
-<w:numbering xmlns:wpc="http://schemas.microsoft.com/office/word/2010/wordprocessingCanvas" xmlns:cx="http://schemas.microsoft.com/office/drawing/2014/chartex" xmlns:cx1="http://schemas.microsoft.com/office/drawing/2015/9/8/chartex" xmlns:cx2="http://schemas.microsoft.com/office/drawing/2015/10/21/chartex" xmlns:cx3="http://schemas.microsoft.com/office/drawing/2016/5/9/chartex" xmlns:cx4="http://schemas.microsoft.com/office/drawing/2016/5/10/chartex" xmlns:cx5="http://schemas.microsoft.com/office/drawing/2016/5/11/chartex" xmlns:cx6="http://schemas.microsoft.com/office/drawing/2016/5/12/chartex" xmlns:cx7="http://schemas.microsoft.com/office/drawing/2016/5/13/chartex" xmlns:cx8="http://schemas.microsoft.com/office/drawing/2016/5/14/chartex" xmlns:mc="http://schemas.openxmlformats.org/markup-compatibility/2006" xmlns:aink="http://schemas.microsoft.com/office/drawing/2016/ink" xmlns:am3d="http://schemas.microsoft.com/office/drawing/2017/model3d" xmlns:o="urn:schemas-microsoft-com:office:office" xmlns:r="http://schemas.openxmlformats.org/officeDocument/2006/relationships" xmlns:m="http://schemas.openxmlformats.org/officeDocument/2006/math" xmlns:v="urn:schemas-microsoft-com:vml" xmlns:wp14="http://schemas.microsoft.com/office/word/2010/wordprocessingDrawing" xmlns:wp="http://schemas.openxmlformats.org/drawingml/2006/wordprocessingDrawing" xmlns:w10="urn:schemas-microsoft-com:office:word" xmlns:w="http://schemas.openxmlformats.org/wordprocessingml/2006/main" xmlns:w14="http://schemas.microsoft.com/office/word/2010/wordml" xmlns:w15="http://schemas.microsoft.com/office/word/2012/wordml" xmlns:w16cid="http://schemas.microsoft.com/office/word/2016/wordml/cid" xmlns:w16se="http://schemas.microsoft.com/office/word/2015/wordml/symex" xmlns:wpg="http://schemas.microsoft.com/office/word/2010/wordprocessingGroup" xmlns:wpi="http://schemas.microsoft.com/office/word/2010/wordprocessingInk" xmlns:wne="http://schemas.microsoft.com/office/word/2006/wordml" xmlns:wps="http://schemas.microsoft.com/office/word/2010/wordprocessingShape" mc:Ignorable="w14 w15 w16se w16cid wp14">
+<w:numbering xmlns:wpc="http://schemas.microsoft.com/office/word/2010/wordprocessingCanvas" xmlns:cx="http://schemas.microsoft.com/office/drawing/2014/chartex" xmlns:cx1="http://schemas.microsoft.com/office/drawing/2015/9/8/chartex" xmlns:cx2="http://schemas.microsoft.com/office/drawing/2015/10/21/chartex" xmlns:cx3="http://schemas.microsoft.com/office/drawing/2016/5/9/chartex" xmlns:cx4="http://schemas.microsoft.com/office/drawing/2016/5/10/chartex" xmlns:cx5="http://schemas.microsoft.com/office/drawing/2016/5/11/chartex" xmlns:cx6="http://schemas.microsoft.com/office/drawing/2016/5/12/chartex" xmlns:cx7="http://schemas.microsoft.com/office/drawing/2016/5/13/chartex" xmlns:cx8="http://schemas.microsoft.com/office/drawing/2016/5/14/chartex" xmlns:mc="http://schemas.openxmlformats.org/markup-compatibility/2006" xmlns:aink="http://schemas.microsoft.com/office/drawing/2016/ink" xmlns:am3d="http://schemas.microsoft.com/office/drawing/2017/model3d" xmlns:o="urn:schemas-microsoft-com:office:office" xmlns:r="http://schemas.openxmlformats.org/officeDocument/2006/relationships" xmlns:m="http://schemas.openxmlformats.org/officeDocument/2006/math" xmlns:v="urn:schemas-microsoft-com:vml" xmlns:wp14="http://schemas.microsoft.com/office/word/2010/wordprocessingDrawing" xmlns:wp="http://schemas.openxmlformats.org/drawingml/2006/wordprocessingDrawing" xmlns:w10="urn:schemas-microsoft-com:office:word" xmlns:w="http://schemas.openxmlformats.org/wordprocessingml/2006/main" xmlns:w14="http://schemas.microsoft.com/office/word/2010/wordml" xmlns:w15="http://schemas.microsoft.com/office/word/2012/wordml" xmlns:w16cex="http://schemas.microsoft.com/office/word/2018/wordml/cex" xmlns:w16cid="http://schemas.microsoft.com/office/word/2016/wordml/cid" xmlns:w16="http://schemas.microsoft.com/office/word/2018/wordml" xmlns:w16se="http://schemas.microsoft.com/office/word/2015/wordml/symex" xmlns:wpg="http://schemas.microsoft.com/office/word/2010/wordprocessingGroup" xmlns:wpi="http://schemas.microsoft.com/office/word/2010/wordprocessingInk" xmlns:wne="http://schemas.microsoft.com/office/word/2006/wordml" xmlns:wps="http://schemas.microsoft.com/office/word/2010/wordprocessingShape" mc:Ignorable="w14 w15 w16se w16cid w16 w16cex wp14">
   <w:abstractNum w:abstractNumId="0" w15:restartNumberingAfterBreak="0">
     <w:nsid w:val="1482775B"/>
     <w:multiLevelType w:val="multilevel"/>
@@ -571,7 +346,7 @@
 </file>
 
 <file path=word/styles.xml><?xml version="1.0" encoding="utf-8"?>
-<w:styles xmlns:mc="http://schemas.openxmlformats.org/markup-compatibility/2006" xmlns:r="http://schemas.openxmlformats.org/officeDocument/2006/relationships" xmlns:w="http://schemas.openxmlformats.org/wordprocessingml/2006/main" xmlns:w14="http://schemas.microsoft.com/office/word/2010/wordml" xmlns:w15="http://schemas.microsoft.com/office/word/2012/wordml" xmlns:w16cid="http://schemas.microsoft.com/office/word/2016/wordml/cid" xmlns:w16se="http://schemas.microsoft.com/office/word/2015/wordml/symex" mc:Ignorable="w14 w15 w16se w16cid">
+<w:styles xmlns:mc="http://schemas.openxmlformats.org/markup-compatibility/2006" xmlns:r="http://schemas.openxmlformats.org/officeDocument/2006/relationships" xmlns:w="http://schemas.openxmlformats.org/wordprocessingml/2006/main" xmlns:w14="http://schemas.microsoft.com/office/word/2010/wordml" xmlns:w15="http://schemas.microsoft.com/office/word/2012/wordml" xmlns:w16cex="http://schemas.microsoft.com/office/word/2018/wordml/cex" xmlns:w16cid="http://schemas.microsoft.com/office/word/2016/wordml/cid" xmlns:w16="http://schemas.microsoft.com/office/word/2018/wordml" xmlns:w16se="http://schemas.microsoft.com/office/word/2015/wordml/symex" mc:Ignorable="w14 w15 w16se w16cid w16 w16cex">
   <w:docDefaults>
     <w:rPrDefault>
       <w:rPr>
